--- a/Lab2/SoftwareRequirementsDiscovery.docx
+++ b/Lab2/SoftwareRequirementsDiscovery.docx
@@ -140,17 +140,10 @@
         </w:numPr>
       </w:pPr>
       <w:r>
-        <w:t xml:space="preserve">The system should provide information </w:t>
-      </w:r>
-      <w:r>
-        <w:t xml:space="preserve">report </w:t>
-      </w:r>
-      <w:r>
-        <w:t>about each Surgery</w:t>
-      </w:r>
-      <w:r>
-        <w:t xml:space="preserve"> </w:t>
-      </w:r>
+        <w:t>System allow to stores specialization.</w:t>
+      </w:r>
+      <w:bookmarkStart w:id="0" w:name="_GoBack"/>
+      <w:bookmarkEnd w:id="0"/>
     </w:p>
     <w:p>
       <w:pPr>
@@ -161,7 +154,16 @@
         </w:numPr>
       </w:pPr>
       <w:r>
-        <w:t>A dentist cannot be given more than 5 appointments in any given week</w:t>
+        <w:t xml:space="preserve">The system should provide information </w:t>
+      </w:r>
+      <w:r>
+        <w:t xml:space="preserve">report </w:t>
+      </w:r>
+      <w:r>
+        <w:t>about each Surgery</w:t>
+      </w:r>
+      <w:r>
+        <w:t xml:space="preserve"> </w:t>
       </w:r>
     </w:p>
     <w:p>
@@ -173,10 +175,20 @@
         </w:numPr>
       </w:pPr>
       <w:r>
+        <w:t>A dentist cannot be given more than 5 appointments in any given week</w:t>
+      </w:r>
+    </w:p>
+    <w:p>
+      <w:pPr>
+        <w:pStyle w:val="ListParagraph"/>
+        <w:numPr>
+          <w:ilvl w:val="0"/>
+          <w:numId w:val="2"/>
+        </w:numPr>
+      </w:pPr>
+      <w:r>
         <w:t xml:space="preserve">System should prevent a patient from a requesting a new appointment if the patient has due. </w:t>
       </w:r>
-      <w:bookmarkStart w:id="0" w:name="_GoBack"/>
-      <w:bookmarkEnd w:id="0"/>
     </w:p>
     <w:sectPr>
       <w:pgSz w:w="12240" w:h="15840"/>
